--- a/writing/AsPredicted_finalDraft.docx
+++ b/writing/AsPredicted_finalDraft.docx
@@ -421,16 +421,10 @@
         <w:rPr>
           <w:color w:val="000000"/>
         </w:rPr>
-        <w:t>Yes, we already collected the data. (Not an accepted answ</w:t>
+        <w:t>Yes, we already collected the data. (Not an accepted answer.)</w:t>
       </w:r>
       <w:bookmarkStart w:id="0" w:name="_GoBack"/>
       <w:bookmarkEnd w:id="0"/>
-      <w:r>
-        <w:rPr>
-          <w:color w:val="000000"/>
-        </w:rPr>
-        <w:t>er.)</w:t>
-      </w:r>
     </w:p>
     <w:p>
       <w:pPr>
@@ -523,13 +517,7 @@
         <w:rPr>
           <w:color w:val="2F5496"/>
         </w:rPr>
-        <w:t>When trying to</w:t>
-      </w:r>
-      <w:r>
-        <w:rPr>
-          <w:color w:val="2F5496"/>
-        </w:rPr>
-        <w:t xml:space="preserve"> remember sequences of words, does word similarity interfere with memory because of the similar </w:t>
+        <w:t xml:space="preserve">When trying to remember sequences of words, does word similarity interfere with memory because of the similar </w:t>
       </w:r>
       <w:r>
         <w:rPr>
@@ -599,21 +587,7 @@
         <w:rPr>
           <w:color w:val="000000"/>
         </w:rPr>
-        <w:t xml:space="preserve"> Describe the key dependent variable(s) specifying how they will be </w:t>
-      </w:r>
-      <w:proofErr w:type="gramStart"/>
-      <w:r>
-        <w:rPr>
-          <w:color w:val="000000"/>
-        </w:rPr>
-        <w:t>measured</w:t>
-      </w:r>
-      <w:proofErr w:type="gramEnd"/>
-      <w:r>
-        <w:rPr>
-          <w:color w:val="000000"/>
-        </w:rPr>
-        <w:t>.</w:t>
+        <w:t xml:space="preserve"> Describe the key dependent variable(s) specifying how they will be measured.</w:t>
       </w:r>
     </w:p>
     <w:p/>
@@ -627,13 +601,7 @@
         <w:rPr>
           <w:color w:val="2F5496"/>
         </w:rPr>
-        <w:t>Word lists will be presented at a fixed rate through headphones under conditions that manipulate the acoustic properties and mental representations of words, and we will measure strict serial recall accuracy (i.e. the number of items recalled in correct po</w:t>
-      </w:r>
-      <w:r>
-        <w:rPr>
-          <w:color w:val="2F5496"/>
-        </w:rPr>
-        <w:t>sitions) and serial position accuracy (i.e. the number of items correctly recalled at each position) across all conditions.</w:t>
+        <w:t>Word lists will be presented at a fixed rate through headphones under conditions that manipulate the acoustic properties and mental representations of words, and we will measure strict serial recall accuracy (i.e. the number of items recalled in correct positions) and serial position accuracy (i.e. the number of items correctly recalled at each position) across all conditions.</w:t>
       </w:r>
     </w:p>
     <w:p>
@@ -684,25 +652,7 @@
         <w:rPr>
           <w:color w:val="2F5496"/>
         </w:rPr>
-        <w:t>In a within-subject manipulation, each participant wil</w:t>
-      </w:r>
-      <w:r>
-        <w:rPr>
-          <w:color w:val="2F5496"/>
-        </w:rPr>
-        <w:t>l hear a list of acoustically similar words and a list of acoustically dissimilar words. All of the words will have been degraded using a vocoder, which filters out much of the fine spectral and temporal information present in the speech signal. In a betwe</w:t>
-      </w:r>
-      <w:r>
-        <w:rPr>
-          <w:color w:val="2F5496"/>
-        </w:rPr>
-        <w:t>en-subject manipulation, participants will be assigned to one of two training conditions for the acoustically similar word set. In the Phonologically Overlapping Mental Representations condition, participants will be trained to map vocoded acoustic signals</w:t>
-      </w:r>
-      <w:r>
-        <w:rPr>
-          <w:color w:val="2F5496"/>
-        </w:rPr>
-        <w:t xml:space="preserve"> to phonologically similar words. In the Phonologically Distinct Mental Representations condition, participants will be trained to map vocoded acoustic signal to phonologically distinct words.</w:t>
+        <w:t>In a within-subject manipulation, each participant will hear a list of acoustically similar words and a list of acoustically dissimilar words. All of the words will have been degraded using a vocoder, which filters out much of the fine spectral and temporal information present in the speech signal. In a between-subject manipulation, participants will be assigned to one of two training conditions for the acoustically similar word set. In the Phonologically Overlapping Mental Representations condition, participants will be trained to map vocoded acoustic signals to phonologically similar words. In the Phonologically Distinct Mental Representations condition, participants will be trained to map vocoded acoustic signal to phonologically distinct words.</w:t>
       </w:r>
     </w:p>
     <w:p/>
@@ -742,19 +692,7 @@
         <w:rPr>
           <w:color w:val="2F5496"/>
         </w:rPr>
-        <w:t xml:space="preserve">The primary analysis is a mixed-measures Phonological (2) x Acoustic (2) ANOVA, in which the Phonological factor is between-subjects (Phonologically Distinct Mental </w:t>
-      </w:r>
-      <w:r>
-        <w:rPr>
-          <w:color w:val="2F5496"/>
-        </w:rPr>
-        <w:t>Representation vs. Phonologically Overlapping Mental Representation) and the Acoustic factor is within-subjects (acoustically similar word set vs. acoustically dissimilar word set). If the data obviously violate normality, we will move directly to the mode</w:t>
-      </w:r>
-      <w:r>
-        <w:rPr>
-          <w:color w:val="2F5496"/>
-        </w:rPr>
-        <w:t>l comparisons using Bayes Factors as described below.</w:t>
+        <w:t>The primary analysis is a mixed-measures Phonological (2) x Acoustic (2) ANOVA, in which the Phonological factor is between-subjects (Phonologically Distinct Mental Representation vs. Phonologically Overlapping Mental Representation) and the Acoustic factor is within-subjects (acoustically similar word set vs. acoustically dissimilar word set). If the data obviously violate normality, we will move directly to the model comparisons using Bayes Factors as described below.</w:t>
       </w:r>
     </w:p>
     <w:p/>
@@ -805,19 +743,7 @@
         <w:rPr>
           <w:color w:val="2F5496"/>
         </w:rPr>
-        <w:t>Two alternate scoring methods will be used explore the effects of phonological similarity on item versus serial order memory. In the item-only scoring procedure,</w:t>
-      </w:r>
-      <w:r>
-        <w:rPr>
-          <w:color w:val="2F5496"/>
-        </w:rPr>
-        <w:t xml:space="preserve"> participants will be given credit for any correctly recalled item regardless of serial position. To assess serial order memory independent of item-position binding, participants will be given credit for any correctly chained items. In this scoring procedu</w:t>
-      </w:r>
-      <w:r>
-        <w:rPr>
-          <w:color w:val="2F5496"/>
-        </w:rPr>
-        <w:t xml:space="preserve">re, an item will be counted as accurate if it is recalled following its preceding item from presentation. For example, if the presented list was </w:t>
+        <w:t xml:space="preserve">Two alternate scoring methods will be used explore the effects of phonological similarity on item versus serial order memory. In the item-only scoring procedure, participants will be given credit for any correctly recalled item regardless of serial position. To assess serial order memory independent of item-position binding, participants will be given credit for any correctly chained items. In this scoring procedure, an item will be counted as accurate if it is recalled following its preceding item from presentation. For example, if the presented list was </w:t>
       </w:r>
       <w:r>
         <w:rPr>
@@ -843,13 +769,7 @@
         <w:rPr>
           <w:color w:val="2F5496"/>
         </w:rPr>
-        <w:t>the conventional scoring method would award 2 po</w:t>
-      </w:r>
-      <w:r>
-        <w:rPr>
-          <w:color w:val="2F5496"/>
-        </w:rPr>
-        <w:t xml:space="preserve">ints as only </w:t>
+        <w:t xml:space="preserve">the conventional scoring method would award 2 points as only </w:t>
       </w:r>
       <w:r>
         <w:rPr>
@@ -947,37 +867,7 @@
         <w:rPr>
           <w:color w:val="2F5496"/>
         </w:rPr>
-        <w:t xml:space="preserve">The expected outcome is that the locus of the phonological </w:t>
-      </w:r>
-      <w:r>
-        <w:rPr>
-          <w:color w:val="2F5496"/>
-        </w:rPr>
-        <w:t>similarity effect is in the mental representation of the words, rather than the acoustic properties of the words. In this outcome, all participants should perform equally well for acoustically distinct words, because both the acoustic and phonological repr</w:t>
-      </w:r>
-      <w:r>
-        <w:rPr>
-          <w:color w:val="2F5496"/>
-        </w:rPr>
-        <w:t>esentations have little overlap.  In contrast, when words are acoustically similar, performance should be better for participants trained on distinct phonological representations than for participants trained on similar phonological representations. Goodne</w:t>
-      </w:r>
-      <w:r>
-        <w:rPr>
-          <w:color w:val="2F5496"/>
-        </w:rPr>
-        <w:t>ss-of-fit will be compared between a model of the expected outcome and models of the following alternative outcomes to determine which model best explains the data: (1) the acoustic properties of the acoustically similar wordlist will induce a phonological</w:t>
-      </w:r>
-      <w:r>
-        <w:rPr>
-          <w:color w:val="2F5496"/>
-        </w:rPr>
-        <w:t xml:space="preserve"> similarity effect, regardless of the phonological distinctness of the mental representation. In this model, participants in both training conditions will perform equally well on the acoustically similar wordlist; (2) performance is the same across all con</w:t>
-      </w:r>
-      <w:r>
-        <w:rPr>
-          <w:color w:val="2F5496"/>
-        </w:rPr>
-        <w:t>ditions; and (3) performance across all conditions is unrelated.</w:t>
+        <w:t>The expected outcome is that the locus of the phonological similarity effect is in the mental representation of the words, rather than the acoustic properties of the words. In this outcome, all participants should perform equally well for acoustically distinct words, because both the acoustic and phonological representations have little overlap.  In contrast, when words are acoustically similar, performance should be better for participants trained on distinct phonological representations than for participants trained on similar phonological representations. Goodness-of-fit will be compared between a model of the expected outcome and models of the following alternative outcomes to determine which model best explains the data: (1) the acoustic properties of the acoustically similar wordlist will induce a phonological similarity effect, regardless of the phonological distinctness of the mental representation. In this model, participants in both training conditions will perform equally well on the acoustically similar wordlist; (2) performance is the same across all conditions; and (3) performance across all conditions is unrelated.</w:t>
       </w:r>
     </w:p>
     <w:p>
@@ -1023,14 +913,7 @@
           <w:b/>
           <w:color w:val="000000"/>
         </w:rPr>
-        <w:t>Sa</w:t>
-      </w:r>
-      <w:r>
-        <w:rPr>
-          <w:b/>
-          <w:color w:val="000000"/>
-        </w:rPr>
-        <w:t>mple size.</w:t>
+        <w:t>Sample size.</w:t>
       </w:r>
       <w:r>
         <w:rPr>
@@ -1063,13 +946,7 @@
         <w:rPr>
           <w:color w:val="2F5496"/>
         </w:rPr>
-        <w:t>80 normal-hearing adults will take part in this study (40 in each between-</w:t>
-      </w:r>
-      <w:r>
-        <w:rPr>
-          <w:color w:val="2F5496"/>
-        </w:rPr>
-        <w:t>subject Phonological condition). Participants will be between the ages of 19 and 29.</w:t>
+        <w:t>80 normal-hearing adults will take part in this study (40 in each between-subject Phonological condition). Participants will be between the ages of 19 and 29.</w:t>
       </w:r>
     </w:p>
     <w:p>
@@ -1100,25 +977,14 @@
           <w:b/>
           <w:color w:val="000000"/>
         </w:rPr>
+        <w:lastRenderedPageBreak/>
         <w:t>Other.</w:t>
       </w:r>
       <w:r>
         <w:rPr>
           <w:color w:val="000000"/>
         </w:rPr>
-        <w:t xml:space="preserve"> Anything else you would like to pre-register? (e.g., </w:t>
-      </w:r>
-      <w:r>
-        <w:rPr>
-          <w:color w:val="000000"/>
-        </w:rPr>
-        <w:t>data exclusions</w:t>
-      </w:r>
-      <w:r>
-        <w:rPr>
-          <w:color w:val="000000"/>
-        </w:rPr>
-        <w:t>, variables collected for exploratory purposes, unusual analyses planned?)</w:t>
+        <w:t xml:space="preserve"> Anything else you would like to pre-register? (e.g., data exclusions, variables collected for exploratory purposes, unusual analyses planned?)</w:t>
       </w:r>
     </w:p>
     <w:p/>
@@ -1135,19 +1001,31 @@
         <w:rPr>
           <w:color w:val="2F5496"/>
         </w:rPr>
-        <w:t>We will collect musical experience data in anticipation of a follow-up study involving musical stimuli. Participants will be excluded from analysis if they indicate any of the following: awareness of the study aims, over-experience with vocoded speech, fai</w:t>
-      </w:r>
-      <w:r>
-        <w:rPr>
-          <w:color w:val="2F5496"/>
-        </w:rPr>
-        <w:t>lure to learn the word list mappings within 10 proficiency checks, use of medication that impairs cognitive function, or hearing or vision impairments. Data will also be excluded in the case of technological failure in data collection. For the ANOVA analys</w:t>
-      </w:r>
-      <w:r>
-        <w:rPr>
-          <w:color w:val="2F5496"/>
-        </w:rPr>
-        <w:t xml:space="preserve">is, data will be excluded if performance on any task is more than 3 standard deviations away from the mean; Bayesian modeling approaches will include all data. </w:t>
+        <w:t xml:space="preserve">We will collect musical experience </w:t>
+      </w:r>
+      <w:r>
+        <w:rPr>
+          <w:color w:val="2F5496"/>
+        </w:rPr>
+        <w:t xml:space="preserve">and strategy usage </w:t>
+      </w:r>
+      <w:r>
+        <w:rPr>
+          <w:color w:val="2F5496"/>
+        </w:rPr>
+        <w:t>data in anticipation of a follow-up s</w:t>
+      </w:r>
+      <w:r>
+        <w:rPr>
+          <w:color w:val="2F5496"/>
+        </w:rPr>
+        <w:t xml:space="preserve">tudy involving musical stimuli. </w:t>
+      </w:r>
+      <w:r>
+        <w:rPr>
+          <w:color w:val="2F5496"/>
+        </w:rPr>
+        <w:t xml:space="preserve">Participants will be excluded from analysis if they indicate any of the following: awareness of the study aims, over-experience with vocoded speech, failure to learn the word list mappings within 10 proficiency checks, use of medication that impairs cognitive function, or hearing or vision impairments. Data will also be excluded in the case of technological failure in data collection. For the ANOVA analysis, data will be excluded if performance on any task is more than 3 standard deviations away from the mean; Bayesian modeling approaches will include all data. </w:t>
       </w:r>
     </w:p>
     <w:p/>
@@ -1192,13 +1070,7 @@
         <w:rPr>
           <w:color w:val="000000"/>
         </w:rPr>
-        <w:t xml:space="preserve"> pre-registration. (Suggestion: use the name of the pro</w:t>
-      </w:r>
-      <w:r>
-        <w:rPr>
-          <w:color w:val="000000"/>
-        </w:rPr>
-        <w:t>ject, followed by study description.)</w:t>
+        <w:t xml:space="preserve"> pre-registration. (Suggestion: use the name of the project, followed by study description.)</w:t>
       </w:r>
     </w:p>
     <w:p/>
